--- a/files/CV Kontorer Alina FrontEnd Dev.docx
+++ b/files/CV Kontorer Alina FrontEnd Dev.docx
@@ -170,7 +170,6 @@
           <w:rFonts w:ascii="Segoe UI Semilight" w:eastAsia="Times New Roman" w:hAnsi="Segoe UI Semilight" w:cs="Segoe UI Semilight"/>
           <w:sz w:val="24"/>
           <w:szCs w:val="24"/>
-          <w:lang w:val="en-US"/>
         </w:rPr>
       </w:pPr>
       <w:r>
@@ -187,7 +186,6 @@
           <w:rFonts w:ascii="Segoe UI Semilight" w:eastAsia="Times New Roman" w:hAnsi="Segoe UI Semilight" w:cs="Segoe UI Semilight"/>
           <w:sz w:val="24"/>
           <w:szCs w:val="24"/>
-          <w:lang w:val="en-US"/>
         </w:rPr>
         <w:t>.</w:t>
       </w:r>
@@ -205,7 +203,6 @@
           <w:rFonts w:ascii="Segoe UI Semilight" w:eastAsia="Times New Roman" w:hAnsi="Segoe UI Semilight" w:cs="Segoe UI Semilight"/>
           <w:sz w:val="24"/>
           <w:szCs w:val="24"/>
-          <w:lang w:val="en-US"/>
         </w:rPr>
         <w:t>/</w:t>
       </w:r>
@@ -230,18 +227,72 @@
           <w:rFonts w:ascii="Segoe UI Semilight" w:eastAsia="Times New Roman" w:hAnsi="Segoe UI Semilight" w:cs="Segoe UI Semilight"/>
           <w:sz w:val="24"/>
           <w:szCs w:val="24"/>
-          <w:lang w:val="en-US"/>
-        </w:rPr>
-      </w:pPr>
-      <w:r>
-        <w:rPr>
-          <w:rFonts w:ascii="Segoe UI Semilight" w:eastAsia="Times New Roman" w:hAnsi="Segoe UI Semilight" w:cs="Segoe UI Semilight"/>
-          <w:sz w:val="24"/>
-          <w:szCs w:val="24"/>
-          <w:lang w:val="en-US"/>
-        </w:rPr>
-        <w:t>https://github.com/kontorer</w:t>
-      </w:r>
+        </w:rPr>
+      </w:pPr>
+      <w:r>
+        <w:rPr>
+          <w:rFonts w:ascii="Segoe UI Semilight" w:eastAsia="Times New Roman" w:hAnsi="Segoe UI Semilight" w:cs="Segoe UI Semilight"/>
+          <w:sz w:val="24"/>
+          <w:szCs w:val="24"/>
+          <w:lang w:val="en-US"/>
+        </w:rPr>
+        <w:t>https</w:t>
+      </w:r>
+      <w:r>
+        <w:rPr>
+          <w:rFonts w:ascii="Segoe UI Semilight" w:eastAsia="Times New Roman" w:hAnsi="Segoe UI Semilight" w:cs="Segoe UI Semilight"/>
+          <w:sz w:val="24"/>
+          <w:szCs w:val="24"/>
+        </w:rPr>
+        <w:t>://</w:t>
+      </w:r>
+      <w:proofErr w:type="spellStart"/>
+      <w:r>
+        <w:rPr>
+          <w:rFonts w:ascii="Segoe UI Semilight" w:eastAsia="Times New Roman" w:hAnsi="Segoe UI Semilight" w:cs="Segoe UI Semilight"/>
+          <w:sz w:val="24"/>
+          <w:szCs w:val="24"/>
+          <w:lang w:val="en-US"/>
+        </w:rPr>
+        <w:t>github</w:t>
+      </w:r>
+      <w:proofErr w:type="spellEnd"/>
+      <w:r>
+        <w:rPr>
+          <w:rFonts w:ascii="Segoe UI Semilight" w:eastAsia="Times New Roman" w:hAnsi="Segoe UI Semilight" w:cs="Segoe UI Semilight"/>
+          <w:sz w:val="24"/>
+          <w:szCs w:val="24"/>
+        </w:rPr>
+        <w:t>.</w:t>
+      </w:r>
+      <w:r>
+        <w:rPr>
+          <w:rFonts w:ascii="Segoe UI Semilight" w:eastAsia="Times New Roman" w:hAnsi="Segoe UI Semilight" w:cs="Segoe UI Semilight"/>
+          <w:sz w:val="24"/>
+          <w:szCs w:val="24"/>
+          <w:lang w:val="en-US"/>
+        </w:rPr>
+        <w:t>com</w:t>
+      </w:r>
+      <w:r>
+        <w:rPr>
+          <w:rFonts w:ascii="Segoe UI Semilight" w:eastAsia="Times New Roman" w:hAnsi="Segoe UI Semilight" w:cs="Segoe UI Semilight"/>
+          <w:sz w:val="24"/>
+          <w:szCs w:val="24"/>
+        </w:rPr>
+        <w:t>/</w:t>
+      </w:r>
+      <w:proofErr w:type="spellStart"/>
+      <w:r>
+        <w:rPr>
+          <w:rFonts w:ascii="Segoe UI Semilight" w:eastAsia="Times New Roman" w:hAnsi="Segoe UI Semilight" w:cs="Segoe UI Semilight"/>
+          <w:sz w:val="24"/>
+          <w:szCs w:val="24"/>
+          <w:lang w:val="en-US"/>
+        </w:rPr>
+        <w:t>kontorer</w:t>
+      </w:r>
+      <w:proofErr w:type="spellEnd"/>
     </w:p>
     <w:p>
       <w:pPr>
@@ -428,8 +479,6 @@
         </w:rPr>
         <w:t>ерия программного обеспечения, 4</w:t>
       </w:r>
-      <w:bookmarkStart w:id="0" w:name="_GoBack"/>
-      <w:bookmarkEnd w:id="0"/>
       <w:r>
         <w:rPr>
           <w:rFonts w:ascii="Segoe UI Semilight" w:eastAsia="Times New Roman" w:hAnsi="Segoe UI Semilight" w:cs="Segoe UI Semilight"/>
@@ -805,7 +854,25 @@
           <w:sz w:val="24"/>
           <w:szCs w:val="24"/>
         </w:rPr>
-        <w:t xml:space="preserve">Стремлюсь автоматизировать все, что возможно, ищу креативные решения для облегчения </w:t>
+        <w:t xml:space="preserve">Стремлюсь автоматизировать все, что возможно, </w:t>
+      </w:r>
+      <w:r>
+        <w:rPr>
+          <w:rFonts w:ascii="Segoe UI Semilight" w:eastAsia="Times New Roman" w:hAnsi="Segoe UI Semilight" w:cs="Segoe UI Semilight"/>
+          <w:color w:val="000000"/>
+          <w:sz w:val="24"/>
+          <w:szCs w:val="24"/>
+        </w:rPr>
+        <w:t>нахожу</w:t>
+      </w:r>
+      <w:r>
+        <w:rPr>
+          <w:rFonts w:ascii="Segoe UI Semilight" w:eastAsia="Times New Roman" w:hAnsi="Segoe UI Semilight" w:cs="Segoe UI Semilight"/>
+          <w:color w:val="000000"/>
+          <w:sz w:val="24"/>
+          <w:szCs w:val="24"/>
+        </w:rPr>
+        <w:t xml:space="preserve"> креативные решения для облегчения </w:t>
       </w:r>
       <w:r>
         <w:rPr>
@@ -1069,7 +1136,27 @@
           <w:szCs w:val="24"/>
           <w:lang w:val="en-US"/>
         </w:rPr>
-        <w:t xml:space="preserve">React, React Hooks + context, </w:t>
+        <w:t>React, React Hooks</w:t>
+      </w:r>
+      <w:r>
+        <w:rPr>
+          <w:rFonts w:ascii="Segoe UI Semilight" w:eastAsia="Times New Roman" w:hAnsi="Segoe UI Semilight" w:cs="Segoe UI Semilight"/>
+          <w:sz w:val="24"/>
+          <w:szCs w:val="24"/>
+          <w:lang w:val="en-US"/>
+        </w:rPr>
+        <w:t>, Router</w:t>
+      </w:r>
+      <w:bookmarkStart w:id="0" w:name="_GoBack"/>
+      <w:bookmarkEnd w:id="0"/>
+      <w:r>
+        <w:rPr>
+          <w:rFonts w:ascii="Segoe UI Semilight" w:eastAsia="Times New Roman" w:hAnsi="Segoe UI Semilight" w:cs="Segoe UI Semilight"/>
+          <w:sz w:val="24"/>
+          <w:szCs w:val="24"/>
+          <w:lang w:val="en-US"/>
+        </w:rPr>
+        <w:t xml:space="preserve"> + context, </w:t>
       </w:r>
       <w:r>
         <w:rPr>
